--- a/Problem 4.docx
+++ b/Problem 4.docx
@@ -1,8 +1,11 @@
 
 <file path=word/document.xml><?xml version="1.0" encoding="utf-8"?>
-<w:document xmlns:wpc="http://schemas.microsoft.com/office/word/2010/wordprocessingCanvas" xmlns:mo="http://schemas.microsoft.com/office/mac/office/2008/main" xmlns:mc="http://schemas.openxmlformats.org/markup-compatibility/2006" xmlns:mv="urn:schemas-microsoft-com:mac:vml" xmlns:o="urn:schemas-microsoft-com:office:office" xmlns:r="http://schemas.openxmlformats.org/officeDocument/2006/relationships" xmlns:m="http://schemas.openxmlformats.org/officeDocument/2006/math" xmlns:v="urn:schemas-microsoft-com:vml" xmlns:wp14="http://schemas.microsoft.com/office/word/2010/wordprocessingDrawing" xmlns:wp="http://schemas.openxmlformats.org/drawingml/2006/wordprocessingDrawing" xmlns:w10="urn:schemas-microsoft-com:office:word" xmlns:w="http://schemas.openxmlformats.org/wordprocessingml/2006/main" xmlns:w14="http://schemas.microsoft.com/office/word/2010/wordml" xmlns:wpg="http://schemas.microsoft.com/office/word/2010/wordprocessingGroup" xmlns:wpi="http://schemas.microsoft.com/office/word/2010/wordprocessingInk" xmlns:wne="http://schemas.microsoft.com/office/word/2006/wordml" xmlns:wps="http://schemas.microsoft.com/office/word/2010/wordprocessingShape" mc:Ignorable="w14 wp14">
+<w:document xmlns:wpc="http://schemas.microsoft.com/office/word/2010/wordprocessingCanvas" xmlns:mc="http://schemas.openxmlformats.org/markup-compatibility/2006" xmlns:o="urn:schemas-microsoft-com:office:office" xmlns:r="http://schemas.openxmlformats.org/officeDocument/2006/relationships" xmlns:m="http://schemas.openxmlformats.org/officeDocument/2006/math" xmlns:v="urn:schemas-microsoft-com:vml" xmlns:wp14="http://schemas.microsoft.com/office/word/2010/wordprocessingDrawing" xmlns:wp="http://schemas.openxmlformats.org/drawingml/2006/wordprocessingDrawing" xmlns:w10="urn:schemas-microsoft-com:office:word" xmlns:w="http://schemas.openxmlformats.org/wordprocessingml/2006/main" xmlns:w14="http://schemas.microsoft.com/office/word/2010/wordml" xmlns:wpg="http://schemas.microsoft.com/office/word/2010/wordprocessingGroup" xmlns:wpi="http://schemas.microsoft.com/office/word/2010/wordprocessingInk" xmlns:wne="http://schemas.microsoft.com/office/word/2006/wordml" xmlns:wps="http://schemas.microsoft.com/office/word/2010/wordprocessingShape" mc:Ignorable="w14 wp14">
   <w:body>
     <w:p>
+      <w:pPr>
+        <w:pStyle w:val="EricasStyle"/>
+      </w:pPr>
       <w:r>
         <w:rPr>
           <w:rFonts w:hint="eastAsia"/>
@@ -22,52 +25,110 @@
       </w:r>
     </w:p>
     <w:p>
+      <w:pPr>
+        <w:pStyle w:val="EricasStyle"/>
+      </w:pPr>
       <w:r>
         <w:t>Team Assignment 3</w:t>
       </w:r>
     </w:p>
     <w:p>
+      <w:pPr>
+        <w:pStyle w:val="EricasStyle"/>
+      </w:pPr>
       <w:r>
         <w:t>Group 10</w:t>
       </w:r>
     </w:p>
     <w:p>
+      <w:pPr>
+        <w:pStyle w:val="EricasStyle"/>
+      </w:pPr>
       <w:r>
         <w:t>Problem 4</w:t>
       </w:r>
     </w:p>
-    <w:p/>
     <w:p>
-      <w:r>
-        <w:t>We decide to use MEAN stack</w:t>
-      </w:r>
-      <w:r>
-        <w:t xml:space="preserve"> because we are using </w:t>
-      </w:r>
-      <w:proofErr w:type="spellStart"/>
-      <w:r>
-        <w:t>Spotify</w:t>
-      </w:r>
-      <w:proofErr w:type="spellEnd"/>
-      <w:r>
-        <w:t xml:space="preserve"> API, which is using</w:t>
-      </w:r>
-      <w:r>
-        <w:t xml:space="preserve"> MEAN stack. Also, Node.js has several advantages compare to other architecture like PHP. For example, </w:t>
-      </w:r>
-      <w:r>
-        <w:t xml:space="preserve">Node.js will separate model, view and controller, which would make our codes clearer and more readable. An alternate architecture is PHP, which we think is not correct choice. Because </w:t>
-      </w:r>
-      <w:proofErr w:type="spellStart"/>
-      <w:r>
-        <w:t>Spotify</w:t>
-      </w:r>
-      <w:proofErr w:type="spellEnd"/>
-      <w:r>
-        <w:t xml:space="preserve"> API using Node.js, it’s obviously that we would use it easily with Node.js.</w:t>
+      <w:pPr>
+        <w:pStyle w:val="EricasStyle"/>
+      </w:pPr>
+    </w:p>
+    <w:p>
+      <w:pPr>
+        <w:pStyle w:val="EricasStyle"/>
+        <w:ind w:firstLine="720"/>
+      </w:pPr>
+      <w:r>
+        <w:t xml:space="preserve">We decided to use the MEAN stack because we are using </w:t>
+      </w:r>
+      <w:r>
+        <w:t xml:space="preserve">the </w:t>
+      </w:r>
+      <w:r>
+        <w:t>Spotify API, which uses a MEAN stack. Also, Node.js has several advantages compare to other architecture</w:t>
+      </w:r>
+      <w:r>
+        <w:t>s</w:t>
+      </w:r>
+      <w:r>
+        <w:t xml:space="preserve"> like PHP. For example, Node.js separate</w:t>
+      </w:r>
+      <w:r>
+        <w:t>s</w:t>
+      </w:r>
+      <w:r>
+        <w:t xml:space="preserve"> </w:t>
+      </w:r>
+      <w:r>
+        <w:t xml:space="preserve">the </w:t>
+      </w:r>
+      <w:r>
+        <w:t xml:space="preserve">model, view and controller, which </w:t>
+      </w:r>
+      <w:r>
+        <w:t>makes</w:t>
+      </w:r>
+      <w:r>
+        <w:t xml:space="preserve"> our code clearer and more re</w:t>
+      </w:r>
+      <w:r>
+        <w:t xml:space="preserve">adable. In addition, Node.js is very easy to work with. </w:t>
       </w:r>
       <w:bookmarkStart w:id="0" w:name="_GoBack"/>
       <w:bookmarkEnd w:id="0"/>
+    </w:p>
+    <w:p>
+      <w:pPr>
+        <w:pStyle w:val="EricasStyle"/>
+        <w:ind w:firstLine="720"/>
+      </w:pPr>
+      <w:r>
+        <w:t xml:space="preserve">We chose not to use PHP, which would also have been a possible choice for us. While PHP is still a very good technology to use, Node.js is surpassing it in popularity and ease of use. Node.js is built on </w:t>
+      </w:r>
+      <w:proofErr w:type="spellStart"/>
+      <w:r>
+        <w:t>Javascript</w:t>
+      </w:r>
+      <w:proofErr w:type="spellEnd"/>
+      <w:r>
+        <w:t xml:space="preserve">, which is a plus for our team, since none of us have experience building </w:t>
+      </w:r>
+      <w:proofErr w:type="spellStart"/>
+      <w:r>
+        <w:t>webapps</w:t>
+      </w:r>
+      <w:proofErr w:type="spellEnd"/>
+      <w:r>
+        <w:t xml:space="preserve">. We can all learn </w:t>
+      </w:r>
+      <w:proofErr w:type="spellStart"/>
+      <w:r>
+        <w:t>Javascript</w:t>
+      </w:r>
+      <w:proofErr w:type="spellEnd"/>
+      <w:r>
+        <w:t xml:space="preserve"> relatively quickly since we have Java experience. Node.js also interfaces with Mongo instead of a SQL database, which is a more flexible database for us to have on the backend. Finally, Node.js is much better at handling multiple requests at one time and doesn’t require multi-threading like PHP, which means that we can have many users accessing the app at the same time without worrying about bottlenecking and collisions. Overall Node.js is an easier architecture to work with, which makes it good for our team of rookie web app builders. And since the Spotify API uses Node.js, it is a natural and easy choice for our web app to also use Node.js.</w:t>
+      </w:r>
     </w:p>
     <w:sectPr>
       <w:pgSz w:w="12240" w:h="15840"/>
@@ -84,16 +145,19 @@
   <w:docDefaults>
     <w:rPrDefault>
       <w:rPr>
-        <w:rFonts w:asciiTheme="minorHAnsi" w:eastAsiaTheme="minorEastAsia" w:hAnsiTheme="minorHAnsi" w:cstheme="minorBidi"/>
-        <w:kern w:val="2"/>
-        <w:sz w:val="24"/>
-        <w:szCs w:val="24"/>
-        <w:lang w:val="en-US" w:eastAsia="zh-CN" w:bidi="ar-SA"/>
+        <w:rFonts w:asciiTheme="minorHAnsi" w:eastAsiaTheme="minorHAnsi" w:hAnsiTheme="minorHAnsi" w:cstheme="minorBidi"/>
+        <w:sz w:val="22"/>
+        <w:szCs w:val="22"/>
+        <w:lang w:val="en-US" w:eastAsia="en-US" w:bidi="ar-SA"/>
       </w:rPr>
     </w:rPrDefault>
-    <w:pPrDefault/>
+    <w:pPrDefault>
+      <w:pPr>
+        <w:spacing w:after="200" w:line="276" w:lineRule="auto"/>
+      </w:pPr>
+    </w:pPrDefault>
   </w:docDefaults>
-  <w:latentStyles w:defLockedState="0" w:defUIPriority="99" w:defSemiHidden="1" w:defUnhideWhenUsed="1" w:defQFormat="0" w:count="276">
+  <w:latentStyles w:defLockedState="0" w:defUIPriority="99" w:defSemiHidden="1" w:defUnhideWhenUsed="1" w:defQFormat="0" w:count="267">
     <w:lsdException w:name="Normal" w:semiHidden="0" w:uiPriority="0" w:unhideWhenUsed="0" w:qFormat="1"/>
     <w:lsdException w:name="heading 1" w:semiHidden="0" w:uiPriority="9" w:unhideWhenUsed="0" w:qFormat="1"/>
     <w:lsdException w:name="heading 2" w:uiPriority="9" w:qFormat="1"/>
@@ -232,21 +296,30 @@
     <w:lsdException w:name="Bibliography" w:uiPriority="37"/>
     <w:lsdException w:name="TOC Heading" w:uiPriority="39" w:qFormat="1"/>
   </w:latentStyles>
-  <w:style w:type="paragraph" w:default="1" w:styleId="a">
+  <w:style w:type="paragraph" w:default="1" w:styleId="Normal">
     <w:name w:val="Normal"/>
     <w:qFormat/>
+    <w:rsid w:val="006A1EBD"/>
     <w:pPr>
       <w:widowControl w:val="0"/>
+      <w:spacing w:after="0" w:line="240" w:lineRule="auto"/>
       <w:jc w:val="both"/>
     </w:pPr>
-  </w:style>
-  <w:style w:type="character" w:default="1" w:styleId="a0">
+    <w:rPr>
+      <w:rFonts w:eastAsiaTheme="minorEastAsia"/>
+      <w:kern w:val="2"/>
+      <w:sz w:val="24"/>
+      <w:szCs w:val="24"/>
+      <w:lang w:eastAsia="zh-CN"/>
+    </w:rPr>
+  </w:style>
+  <w:style w:type="character" w:default="1" w:styleId="DefaultParagraphFont">
     <w:name w:val="Default Paragraph Font"/>
     <w:uiPriority w:val="1"/>
     <w:semiHidden/>
     <w:unhideWhenUsed/>
   </w:style>
-  <w:style w:type="table" w:default="1" w:styleId="a1">
+  <w:style w:type="table" w:default="1" w:styleId="TableNormal">
     <w:name w:val="Normal Table"/>
     <w:uiPriority w:val="99"/>
     <w:semiHidden/>
@@ -261,30 +334,50 @@
       </w:tblCellMar>
     </w:tblPr>
   </w:style>
-  <w:style w:type="numbering" w:default="1" w:styleId="a2">
+  <w:style w:type="numbering" w:default="1" w:styleId="NoList">
     <w:name w:val="No List"/>
     <w:uiPriority w:val="99"/>
     <w:semiHidden/>
     <w:unhideWhenUsed/>
   </w:style>
+  <w:style w:type="paragraph" w:customStyle="1" w:styleId="EricasStyle">
+    <w:name w:val="Erica's Style"/>
+    <w:basedOn w:val="Normal"/>
+    <w:qFormat/>
+    <w:rsid w:val="00F22E64"/>
+    <w:pPr>
+      <w:widowControl/>
+      <w:spacing w:line="276" w:lineRule="auto"/>
+      <w:jc w:val="left"/>
+    </w:pPr>
+    <w:rPr>
+      <w:rFonts w:ascii="Times New Roman" w:eastAsiaTheme="minorHAnsi" w:hAnsi="Times New Roman"/>
+      <w:kern w:val="0"/>
+      <w:szCs w:val="22"/>
+      <w:lang w:eastAsia="en-US"/>
+    </w:rPr>
+  </w:style>
 </w:styles>
 </file>
 
 <file path=word/stylesWithEffects.xml><?xml version="1.0" encoding="utf-8"?>
-<w:styles xmlns:wpc="http://schemas.microsoft.com/office/word/2010/wordprocessingCanvas" xmlns:mo="http://schemas.microsoft.com/office/mac/office/2008/main" xmlns:mc="http://schemas.openxmlformats.org/markup-compatibility/2006" xmlns:mv="urn:schemas-microsoft-com:mac:vml" xmlns:o="urn:schemas-microsoft-com:office:office" xmlns:r="http://schemas.openxmlformats.org/officeDocument/2006/relationships" xmlns:m="http://schemas.openxmlformats.org/officeDocument/2006/math" xmlns:v="urn:schemas-microsoft-com:vml" xmlns:wp14="http://schemas.microsoft.com/office/word/2010/wordprocessingDrawing" xmlns:wp="http://schemas.openxmlformats.org/drawingml/2006/wordprocessingDrawing" xmlns:w10="urn:schemas-microsoft-com:office:word" xmlns:w="http://schemas.openxmlformats.org/wordprocessingml/2006/main" xmlns:w14="http://schemas.microsoft.com/office/word/2010/wordml" xmlns:wpg="http://schemas.microsoft.com/office/word/2010/wordprocessingGroup" xmlns:wpi="http://schemas.microsoft.com/office/word/2010/wordprocessingInk" xmlns:wne="http://schemas.microsoft.com/office/word/2006/wordml" xmlns:wps="http://schemas.microsoft.com/office/word/2010/wordprocessingShape" mc:Ignorable="w14 wp14">
+<w:styles xmlns:wpc="http://schemas.microsoft.com/office/word/2010/wordprocessingCanvas" xmlns:mc="http://schemas.openxmlformats.org/markup-compatibility/2006" xmlns:o="urn:schemas-microsoft-com:office:office" xmlns:r="http://schemas.openxmlformats.org/officeDocument/2006/relationships" xmlns:m="http://schemas.openxmlformats.org/officeDocument/2006/math" xmlns:v="urn:schemas-microsoft-com:vml" xmlns:wp14="http://schemas.microsoft.com/office/word/2010/wordprocessingDrawing" xmlns:wp="http://schemas.openxmlformats.org/drawingml/2006/wordprocessingDrawing" xmlns:w10="urn:schemas-microsoft-com:office:word" xmlns:w="http://schemas.openxmlformats.org/wordprocessingml/2006/main" xmlns:w14="http://schemas.microsoft.com/office/word/2010/wordml" xmlns:wpg="http://schemas.microsoft.com/office/word/2010/wordprocessingGroup" xmlns:wpi="http://schemas.microsoft.com/office/word/2010/wordprocessingInk" xmlns:wne="http://schemas.microsoft.com/office/word/2006/wordml" xmlns:wps="http://schemas.microsoft.com/office/word/2010/wordprocessingShape" mc:Ignorable="w14 wp14">
   <w:docDefaults>
     <w:rPrDefault>
       <w:rPr>
-        <w:rFonts w:asciiTheme="minorHAnsi" w:eastAsiaTheme="minorEastAsia" w:hAnsiTheme="minorHAnsi" w:cstheme="minorBidi"/>
-        <w:kern w:val="2"/>
-        <w:sz w:val="24"/>
-        <w:szCs w:val="24"/>
-        <w:lang w:val="en-US" w:eastAsia="zh-CN" w:bidi="ar-SA"/>
+        <w:rFonts w:asciiTheme="minorHAnsi" w:eastAsiaTheme="minorHAnsi" w:hAnsiTheme="minorHAnsi" w:cstheme="minorBidi"/>
+        <w:sz w:val="22"/>
+        <w:szCs w:val="22"/>
+        <w:lang w:val="en-US" w:eastAsia="en-US" w:bidi="ar-SA"/>
       </w:rPr>
     </w:rPrDefault>
-    <w:pPrDefault/>
+    <w:pPrDefault>
+      <w:pPr>
+        <w:spacing w:after="200" w:line="276" w:lineRule="auto"/>
+      </w:pPr>
+    </w:pPrDefault>
   </w:docDefaults>
-  <w:latentStyles w:defLockedState="0" w:defUIPriority="99" w:defSemiHidden="1" w:defUnhideWhenUsed="1" w:defQFormat="0" w:count="276">
+  <w:latentStyles w:defLockedState="0" w:defUIPriority="99" w:defSemiHidden="1" w:defUnhideWhenUsed="1" w:defQFormat="0" w:count="267">
     <w:lsdException w:name="Normal" w:semiHidden="0" w:uiPriority="0" w:unhideWhenUsed="0" w:qFormat="1"/>
     <w:lsdException w:name="heading 1" w:semiHidden="0" w:uiPriority="9" w:unhideWhenUsed="0" w:qFormat="1"/>
     <w:lsdException w:name="heading 2" w:uiPriority="9" w:qFormat="1"/>
@@ -423,21 +516,30 @@
     <w:lsdException w:name="Bibliography" w:uiPriority="37"/>
     <w:lsdException w:name="TOC Heading" w:uiPriority="39" w:qFormat="1"/>
   </w:latentStyles>
-  <w:style w:type="paragraph" w:default="1" w:styleId="a">
+  <w:style w:type="paragraph" w:default="1" w:styleId="Normal">
     <w:name w:val="Normal"/>
     <w:qFormat/>
+    <w:rsid w:val="006A1EBD"/>
     <w:pPr>
       <w:widowControl w:val="0"/>
+      <w:spacing w:after="0" w:line="240" w:lineRule="auto"/>
       <w:jc w:val="both"/>
     </w:pPr>
-  </w:style>
-  <w:style w:type="character" w:default="1" w:styleId="a0">
+    <w:rPr>
+      <w:rFonts w:eastAsiaTheme="minorEastAsia"/>
+      <w:kern w:val="2"/>
+      <w:sz w:val="24"/>
+      <w:szCs w:val="24"/>
+      <w:lang w:eastAsia="zh-CN"/>
+    </w:rPr>
+  </w:style>
+  <w:style w:type="character" w:default="1" w:styleId="DefaultParagraphFont">
     <w:name w:val="Default Paragraph Font"/>
     <w:uiPriority w:val="1"/>
     <w:semiHidden/>
     <w:unhideWhenUsed/>
   </w:style>
-  <w:style w:type="table" w:default="1" w:styleId="a1">
+  <w:style w:type="table" w:default="1" w:styleId="TableNormal">
     <w:name w:val="Normal Table"/>
     <w:uiPriority w:val="99"/>
     <w:semiHidden/>
@@ -452,19 +554,36 @@
       </w:tblCellMar>
     </w:tblPr>
   </w:style>
-  <w:style w:type="numbering" w:default="1" w:styleId="a2">
+  <w:style w:type="numbering" w:default="1" w:styleId="NoList">
     <w:name w:val="No List"/>
     <w:uiPriority w:val="99"/>
     <w:semiHidden/>
     <w:unhideWhenUsed/>
   </w:style>
+  <w:style w:type="paragraph" w:customStyle="1" w:styleId="EricasStyle">
+    <w:name w:val="Erica's Style"/>
+    <w:basedOn w:val="Normal"/>
+    <w:qFormat/>
+    <w:rsid w:val="00F22E64"/>
+    <w:pPr>
+      <w:widowControl/>
+      <w:spacing w:line="276" w:lineRule="auto"/>
+      <w:jc w:val="left"/>
+    </w:pPr>
+    <w:rPr>
+      <w:rFonts w:ascii="Times New Roman" w:eastAsiaTheme="minorHAnsi" w:hAnsi="Times New Roman"/>
+      <w:kern w:val="0"/>
+      <w:szCs w:val="22"/>
+      <w:lang w:eastAsia="en-US"/>
+    </w:rPr>
+  </w:style>
 </w:styles>
 </file>
 
 <file path=word/theme/theme1.xml><?xml version="1.0" encoding="utf-8"?>
-<a:theme xmlns:a="http://schemas.openxmlformats.org/drawingml/2006/main" name="Office 主题">
+<a:theme xmlns:a="http://schemas.openxmlformats.org/drawingml/2006/main" name="Office Theme">
   <a:themeElements>
-    <a:clrScheme name="办公室">
+    <a:clrScheme name="Office">
       <a:dk1>
         <a:sysClr val="windowText" lastClr="000000"/>
       </a:dk1>
@@ -502,9 +621,9 @@
         <a:srgbClr val="800080"/>
       </a:folHlink>
     </a:clrScheme>
-    <a:fontScheme name="办公室">
+    <a:fontScheme name="Office">
       <a:majorFont>
-        <a:latin typeface="Calibri"/>
+        <a:latin typeface="Cambria"/>
         <a:ea typeface=""/>
         <a:cs typeface=""/>
         <a:font script="Jpan" typeface="ＭＳ ゴシック"/>
@@ -539,7 +658,7 @@
         <a:font script="Geor" typeface="Sylfaen"/>
       </a:majorFont>
       <a:minorFont>
-        <a:latin typeface="Cambria"/>
+        <a:latin typeface="Calibri"/>
         <a:ea typeface=""/>
         <a:cs typeface=""/>
         <a:font script="Jpan" typeface="ＭＳ 明朝"/>
@@ -574,7 +693,7 @@
         <a:font script="Geor" typeface="Sylfaen"/>
       </a:minorFont>
     </a:fontScheme>
-    <a:fmtScheme name="办公室">
+    <a:fmtScheme name="Office">
       <a:fillStyleLst>
         <a:solidFill>
           <a:schemeClr val="phClr"/>
@@ -606,16 +725,20 @@
           <a:gsLst>
             <a:gs pos="0">
               <a:schemeClr val="phClr">
-                <a:tint val="100000"/>
-                <a:shade val="100000"/>
+                <a:shade val="51000"/>
                 <a:satMod val="130000"/>
               </a:schemeClr>
             </a:gs>
+            <a:gs pos="80000">
+              <a:schemeClr val="phClr">
+                <a:shade val="93000"/>
+                <a:satMod val="130000"/>
+              </a:schemeClr>
+            </a:gs>
             <a:gs pos="100000">
               <a:schemeClr val="phClr">
-                <a:tint val="50000"/>
-                <a:shade val="100000"/>
-                <a:satMod val="350000"/>
+                <a:shade val="94000"/>
+                <a:satMod val="135000"/>
               </a:schemeClr>
             </a:gs>
           </a:gsLst>
@@ -737,46 +860,7 @@
       </a:bgFillStyleLst>
     </a:fmtScheme>
   </a:themeElements>
-  <a:objectDefaults>
-    <a:spDef>
-      <a:spPr/>
-      <a:bodyPr/>
-      <a:lstStyle/>
-      <a:style>
-        <a:lnRef idx="1">
-          <a:schemeClr val="accent1"/>
-        </a:lnRef>
-        <a:fillRef idx="3">
-          <a:schemeClr val="accent1"/>
-        </a:fillRef>
-        <a:effectRef idx="2">
-          <a:schemeClr val="accent1"/>
-        </a:effectRef>
-        <a:fontRef idx="minor">
-          <a:schemeClr val="lt1"/>
-        </a:fontRef>
-      </a:style>
-    </a:spDef>
-    <a:lnDef>
-      <a:spPr/>
-      <a:bodyPr/>
-      <a:lstStyle/>
-      <a:style>
-        <a:lnRef idx="2">
-          <a:schemeClr val="accent1"/>
-        </a:lnRef>
-        <a:fillRef idx="0">
-          <a:schemeClr val="accent1"/>
-        </a:fillRef>
-        <a:effectRef idx="1">
-          <a:schemeClr val="accent1"/>
-        </a:effectRef>
-        <a:fontRef idx="minor">
-          <a:schemeClr val="tx1"/>
-        </a:fontRef>
-      </a:style>
-    </a:lnDef>
-  </a:objectDefaults>
+  <a:objectDefaults/>
   <a:extraClrSchemeLst/>
 </a:theme>
 </file>